--- a/course reviews/Student_5_Course_100.docx
+++ b/course reviews/Student_5_Course_100.docx
@@ -4,28 +4,17 @@
   <w:body>
     <w:p>
       <w:r>
-        <w:t>Year of study: Junior</w:t>
+        <w:t>Year of study: Sophomore</w:t>
       </w:r>
     </w:p>
     <w:p>
       <w:r>
-        <w:t>Review for 100 level course:</w:t>
+        <w:t>PHY 102 - Modern Physics is an amazing course for developing mathematical rigour and improving problem solving skills even if you don't intend to pursue anything physics related. If you find science or physics interesting, this is a must take course. Worth it for the learning, and grading is usually very lenient (A at around 75)</w:t>
       </w:r>
     </w:p>
     <w:p>
       <w:r>
-        <w:t>1) CS 100 computational problem solving</w:t>
-        <w:br/>
-        <w:t>2) A</w:t>
-        <w:br/>
-        <w:t>3) the instructor was very accommodating, we had two weeks long deadlines for assignments with extensions when asked. There were barely any graded labs that made the grade easier, but the people who were not attending classes faced difficulty due to low accountability throughout the semester. The instructor was good at teaching the basics of problem solving computationally</w:t>
-        <w:br/>
-        <w:t>4) 2</w:t>
-      </w:r>
-    </w:p>
-    <w:p>
-      <w:r>
-        <w:t>Gpa: 3.30-3.60</w:t>
+        <w:t>Gpa: Never took one :(</w:t>
       </w:r>
     </w:p>
     <w:sectPr>

--- a/course reviews/Student_5_Course_100.docx
+++ b/course reviews/Student_5_Course_100.docx
@@ -4,17 +4,35 @@
   <w:body>
     <w:p>
       <w:r>
-        <w:t>Year of study: Sophomore</w:t>
+        <w:t>Year of study: Freshman</w:t>
       </w:r>
     </w:p>
     <w:p>
       <w:r>
-        <w:t>PHY 102 - Modern Physics is an amazing course for developing mathematical rigour and improving problem solving skills even if you don't intend to pursue anything physics related. If you find science or physics interesting, this is a must take course. Worth it for the learning, and grading is usually very lenient (A at around 75)</w:t>
+        <w:t>Semesters offered: Fall,Spring,Summer</w:t>
       </w:r>
     </w:p>
     <w:p>
       <w:r>
-        <w:t>Gpa: Never took one :(</w:t>
+        <w:t>Course aliases: fundamentals of programming</w:t>
+      </w:r>
+    </w:p>
+    <w:p>
+      <w:r>
+        <w:t>Course review:</w:t>
+        <w:br/>
+        <w:t>1) Cs 100</w:t>
+        <w:br/>
+        <w:t>2) B</w:t>
+        <w:br/>
+        <w:t>3) I learned the basics of C++ and the basics of any programming language in this course. The workload was medium with weekly labs and quizzes every 2 weeks or so.</w:t>
+        <w:br/>
+        <w:t>4) 3</w:t>
+      </w:r>
+    </w:p>
+    <w:p>
+      <w:r>
+        <w:t>GPA: 3.30-3.60</w:t>
       </w:r>
     </w:p>
     <w:sectPr>
